--- a/IEEEFinalPaper.docx
+++ b/IEEEFinalPaper.docx
@@ -132,23 +132,7 @@
             <w:sz w:val="18"/>
             <w:szCs w:val="18"/>
           </w:rPr>
-          <w:t>s</w:t>
-        </w:r>
-        <w:r>
-          <w:rPr>
-            <w:rStyle w:val="Hyperlink"/>
-            <w:sz w:val="18"/>
-            <w:szCs w:val="18"/>
-          </w:rPr>
-          <w:t>h</w:t>
-        </w:r>
-        <w:r>
-          <w:rPr>
-            <w:rStyle w:val="Hyperlink"/>
-            <w:sz w:val="18"/>
-            <w:szCs w:val="18"/>
-          </w:rPr>
-          <w:t>ah.karan3@northeastern.edu</w:t>
+          <w:t>shah.karan3@northeastern.edu</w:t>
         </w:r>
       </w:hyperlink>
     </w:p>
@@ -602,158 +586,69 @@
           <w:sz w:val="16"/>
           <w:szCs w:val="16"/>
         </w:rPr>
-        <w:t xml:space="preserve">The paper by </w:t>
-      </w:r>
-      <w:proofErr w:type="spellStart"/>
+        <w:t>The paper by Kaiming He introduces the residual network architecture. This architecture addresses the degradation problem in DNN’s. The paper demonstrates the effectiveness of ResNet on various classification task</w:t>
+      </w:r>
       <w:r>
         <w:rPr>
           <w:sz w:val="16"/>
           <w:szCs w:val="16"/>
         </w:rPr>
-        <w:t>Kaiming</w:t>
-      </w:r>
-      <w:proofErr w:type="spellEnd"/>
+        <w:t>s</w:t>
+      </w:r>
       <w:r>
         <w:rPr>
           <w:sz w:val="16"/>
           <w:szCs w:val="16"/>
         </w:rPr>
-        <w:t xml:space="preserve"> He introduces the residual network architecture. This architecture addresses the degradation problem in DNN’s. The paper demonstrates the effectiveness of </w:t>
-      </w:r>
-      <w:proofErr w:type="spellStart"/>
+        <w:t xml:space="preserve"> achieving state of the art results on benchmark datasets. </w:t>
+      </w:r>
       <w:r>
         <w:rPr>
           <w:sz w:val="16"/>
           <w:szCs w:val="16"/>
         </w:rPr>
-        <w:t>ResNet</w:t>
-      </w:r>
-      <w:proofErr w:type="spellEnd"/>
-      <w:r>
+        <w:t xml:space="preserve">The architecture proposes skip connections which are used to learn residual mappings. </w:t>
+      </w:r>
+    </w:p>
+    <w:p>
+      <w:pPr>
+        <w:jc w:val="both"/>
         <w:rPr>
           <w:sz w:val="16"/>
           <w:szCs w:val="16"/>
         </w:rPr>
-        <w:t xml:space="preserve"> on various classification task</w:t>
-      </w:r>
+      </w:pPr>
       <w:r>
         <w:rPr>
           <w:sz w:val="16"/>
           <w:szCs w:val="16"/>
         </w:rPr>
-        <w:t>s</w:t>
-      </w:r>
-      <w:r>
+        <w:t xml:space="preserve">The paper by Gao Huang introduces DenseNet, a deep convolution neural network. DenseNet resolves the vanishing gradient problem by introducing denser connections between layers. </w:t>
+      </w:r>
+    </w:p>
+    <w:p>
+      <w:pPr>
+        <w:jc w:val="both"/>
         <w:rPr>
           <w:sz w:val="16"/>
           <w:szCs w:val="16"/>
         </w:rPr>
-        <w:t xml:space="preserve"> achieving state of the art results on benchmark datasets. </w:t>
-      </w:r>
-      <w:r>
+      </w:pPr>
+    </w:p>
+    <w:p>
+      <w:pPr>
+        <w:jc w:val="both"/>
         <w:rPr>
           <w:sz w:val="16"/>
           <w:szCs w:val="16"/>
         </w:rPr>
-        <w:t xml:space="preserve">The architecture proposes skip connections which are used to learn residual mappings. </w:t>
-      </w:r>
-    </w:p>
-    <w:p>
-      <w:pPr>
-        <w:jc w:val="both"/>
+      </w:pPr>
+      <w:r>
         <w:rPr>
           <w:sz w:val="16"/>
           <w:szCs w:val="16"/>
         </w:rPr>
-      </w:pPr>
-      <w:r>
-        <w:rPr>
-          <w:sz w:val="16"/>
-          <w:szCs w:val="16"/>
-        </w:rPr>
-        <w:t xml:space="preserve">The paper by Gao Huang introduces </w:t>
-      </w:r>
-      <w:proofErr w:type="spellStart"/>
-      <w:r>
-        <w:rPr>
-          <w:sz w:val="16"/>
-          <w:szCs w:val="16"/>
-        </w:rPr>
-        <w:t>DenseNet</w:t>
-      </w:r>
-      <w:proofErr w:type="spellEnd"/>
-      <w:r>
-        <w:rPr>
-          <w:sz w:val="16"/>
-          <w:szCs w:val="16"/>
-        </w:rPr>
-        <w:t xml:space="preserve">, a deep convolution neural network. </w:t>
-      </w:r>
-      <w:proofErr w:type="spellStart"/>
-      <w:r>
-        <w:rPr>
-          <w:sz w:val="16"/>
-          <w:szCs w:val="16"/>
-        </w:rPr>
-        <w:t>DenseNet</w:t>
-      </w:r>
-      <w:proofErr w:type="spellEnd"/>
-      <w:r>
-        <w:rPr>
-          <w:sz w:val="16"/>
-          <w:szCs w:val="16"/>
-        </w:rPr>
-        <w:t xml:space="preserve"> resolves the vanishing gradient problem by introducing denser connections between layers. </w:t>
-      </w:r>
-    </w:p>
-    <w:p>
-      <w:pPr>
-        <w:jc w:val="both"/>
-        <w:rPr>
-          <w:sz w:val="16"/>
-          <w:szCs w:val="16"/>
-        </w:rPr>
-      </w:pPr>
-    </w:p>
-    <w:p>
-      <w:pPr>
-        <w:jc w:val="both"/>
-        <w:rPr>
-          <w:sz w:val="16"/>
-          <w:szCs w:val="16"/>
-        </w:rPr>
-      </w:pPr>
-      <w:proofErr w:type="spellStart"/>
-      <w:r>
-        <w:rPr>
-          <w:sz w:val="16"/>
-          <w:szCs w:val="16"/>
-        </w:rPr>
-        <w:t>ResNet</w:t>
-      </w:r>
-      <w:proofErr w:type="spellEnd"/>
-      <w:r>
-        <w:rPr>
-          <w:sz w:val="16"/>
-          <w:szCs w:val="16"/>
-        </w:rPr>
-        <w:t xml:space="preserve"> and </w:t>
-      </w:r>
-      <w:proofErr w:type="spellStart"/>
-      <w:r>
-        <w:rPr>
-          <w:sz w:val="16"/>
-          <w:szCs w:val="16"/>
-        </w:rPr>
-        <w:t>DenseNet</w:t>
-      </w:r>
-      <w:proofErr w:type="spellEnd"/>
-      <w:r>
-        <w:rPr>
-          <w:sz w:val="16"/>
-          <w:szCs w:val="16"/>
-        </w:rPr>
-        <w:t xml:space="preserve"> are both influential architectures in the field of deep learning, especially in computer vision. They have significantly advanced the performance of deep neural networks and have been widely adopted in various applications due to their ability to effectively capture complex patterns and features in images.</w:t>
+        <w:t>ResNet and DenseNet are both influential architectures in the field of deep learning, especially in computer vision. They have significantly advanced the performance of deep neural networks and have been widely adopted in various applications due to their ability to effectively capture complex patterns and features in images.</w:t>
       </w:r>
       <w:r>
         <w:rPr>
@@ -816,7 +711,7 @@
           <w:szCs w:val="16"/>
           <w:lang w:eastAsia="x-none"/>
         </w:rPr>
-        <w:t>The d</w:t>
+        <w:t xml:space="preserve">The dataset that was used was The Plastics Classification dataset which consists of 2772 images of some plastic, 1375 images of no plastic, 601 images of no image, and 1965 images of heavy plastic. After I performed data wrangling by creating a script to organize the data into train, validation and test folders. The proportion of data in the folders is 70%, 20%, and 10%, respectively. For preprocessing, </w:t>
       </w:r>
       <w:r>
         <w:rPr>
@@ -827,117 +722,7 @@
           <w:szCs w:val="16"/>
           <w:lang w:eastAsia="x-none"/>
         </w:rPr>
-        <w:t>ataset</w:t>
-      </w:r>
-      <w:r>
-        <w:rPr>
-          <w:rFonts w:eastAsia="SimSun"/>
-          <w:noProof/>
-          <w:spacing w:val="-1"/>
-          <w:sz w:val="16"/>
-          <w:szCs w:val="16"/>
-          <w:lang w:eastAsia="x-none"/>
-        </w:rPr>
-        <w:t xml:space="preserve"> that was used was</w:t>
-      </w:r>
-      <w:r>
-        <w:rPr>
-          <w:rFonts w:eastAsia="SimSun"/>
-          <w:noProof/>
-          <w:spacing w:val="-1"/>
-          <w:sz w:val="16"/>
-          <w:szCs w:val="16"/>
-          <w:lang w:eastAsia="x-none"/>
-        </w:rPr>
-        <w:t xml:space="preserve"> The Plastics Classification dataset</w:t>
-      </w:r>
-      <w:r>
-        <w:rPr>
-          <w:rFonts w:eastAsia="SimSun"/>
-          <w:noProof/>
-          <w:spacing w:val="-1"/>
-          <w:sz w:val="16"/>
-          <w:szCs w:val="16"/>
-          <w:lang w:eastAsia="x-none"/>
-        </w:rPr>
-        <w:t xml:space="preserve"> which</w:t>
-      </w:r>
-      <w:r>
-        <w:rPr>
-          <w:rFonts w:eastAsia="SimSun"/>
-          <w:noProof/>
-          <w:spacing w:val="-1"/>
-          <w:sz w:val="16"/>
-          <w:szCs w:val="16"/>
-          <w:lang w:eastAsia="x-none"/>
-        </w:rPr>
-        <w:t xml:space="preserve"> consists of 2772 images of some plastic, 1375 images of no plastic, 601 images of no image, and 1965 images of heavy plastic.</w:t>
-      </w:r>
-      <w:r>
-        <w:rPr>
-          <w:rFonts w:eastAsia="SimSun"/>
-          <w:noProof/>
-          <w:spacing w:val="-1"/>
-          <w:sz w:val="16"/>
-          <w:szCs w:val="16"/>
-          <w:lang w:eastAsia="x-none"/>
-        </w:rPr>
-        <w:t xml:space="preserve"> After I performed data wrangling by creating a script to organize the data into train, validation and test folders. The proportion of data in the folders is 70%, 20%, and 10%, respectively. For preprocessing, </w:t>
-      </w:r>
-      <w:r>
-        <w:rPr>
-          <w:rFonts w:eastAsia="SimSun"/>
-          <w:noProof/>
-          <w:spacing w:val="-1"/>
-          <w:sz w:val="16"/>
-          <w:szCs w:val="16"/>
-          <w:lang w:eastAsia="x-none"/>
-        </w:rPr>
-        <w:t xml:space="preserve">random horizontal flips are performed. For all the remainder of data, the images are resized to 128 x 128. Normalization is applied, setting the mean to 0.5 and the standard deviation to 0.5 for all three color channels. Next, model selection consists of the following pre-trained models: ResNet18, ResNet34, ResNet50, and DenseNet121. These models have been trained </w:t>
-      </w:r>
-      <w:r>
-        <w:rPr>
-          <w:rFonts w:eastAsia="SimSun"/>
-          <w:noProof/>
-          <w:spacing w:val="-1"/>
-          <w:sz w:val="16"/>
-          <w:szCs w:val="16"/>
-          <w:lang w:eastAsia="x-none"/>
-        </w:rPr>
-        <w:t>on 'IMAGENET1K_V1', an image dataset organized according to the WordNet hierarchy. The weights of the network are frozen, and the final fully connected layer is modified to output four probabilities representing the likelihood of different types of plastic. The learning rate, momentum, and gamma parameters are set to 0.0002, 0.9, and 0.1 respectively. A step learning rate decay strategy is employed, reducing the learning rate by a factor of 0.1 (gamma) every 7 epochs. The models are trained using cross-entropy loss for 25 epochs and then evaluated on the 20% validation dat</w:t>
-      </w:r>
-      <w:r>
-        <w:rPr>
-          <w:rFonts w:eastAsia="SimSun"/>
-          <w:noProof/>
-          <w:spacing w:val="-1"/>
-          <w:sz w:val="16"/>
-          <w:szCs w:val="16"/>
-          <w:lang w:eastAsia="x-none"/>
-        </w:rPr>
-        <w:t xml:space="preserve">a. Finally, models are evaluated on 20% validation data, </w:t>
-      </w:r>
-      <w:r>
-        <w:rPr>
-          <w:rFonts w:eastAsia="SimSun"/>
-          <w:noProof/>
-          <w:spacing w:val="-1"/>
-          <w:sz w:val="16"/>
-          <w:szCs w:val="16"/>
-          <w:lang w:eastAsia="x-none"/>
-        </w:rPr>
-        <w:t>and the model with the highest accuracy is selected. This selected model is further tested on the 10% test data to evaluate its overall performance.</w:t>
-      </w:r>
-      <w:r>
-        <w:rPr>
-          <w:rFonts w:eastAsia="SimSun"/>
-          <w:noProof/>
-          <w:spacing w:val="-1"/>
-          <w:sz w:val="16"/>
-          <w:szCs w:val="16"/>
-          <w:lang w:eastAsia="x-none"/>
-        </w:rPr>
-        <w:t xml:space="preserve"> The described methodology encompasses data preparation, model selection, modification, training, and evaluation, aiming to achieve accurate plastic classification. </w:t>
+        <w:t xml:space="preserve">random horizontal flips are performed. For all the remainder of data, the images are resized to 128 x 128. Normalization is applied, setting the mean to 0.5 and the standard deviation to 0.5 for all three color channels. Next, model selection consists of the following pre-trained models: ResNet18, ResNet34, ResNet50, and DenseNet121. These models have been trained on 'IMAGENET1K_V1', an image dataset organized according to the WordNet hierarchy. The weights of the network are frozen, and the final fully connected layer is modified to output four probabilities representing the likelihood of different types of plastic. The learning rate, momentum, and gamma parameters are set to 0.0002, 0.9, and 0.1 respectively. A step learning rate decay strategy is employed, reducing the learning rate by a factor of 0.1 (gamma) every 7 epochs. The models are trained using cross-entropy loss for 25 epochs and then evaluated on the 20% validation data. Finally, models are evaluated on 20% validation data, and the model with the highest accuracy is selected. This selected model is further tested on the 10% test data to evaluate its overall performance. The described methodology encompasses data preparation, model selection, modification, training, and evaluation, aiming to achieve accurate plastic classification. </w:t>
       </w:r>
     </w:p>
     <w:p>
@@ -1058,7 +843,31 @@
           <w:color w:val="2D3B45"/>
           <w:shd w:val="clear" w:color="auto" w:fill="FFFFFF"/>
         </w:rPr>
-        <w:t>Experiments and result</w:t>
+        <w:t xml:space="preserve">Experiments and </w:t>
+      </w:r>
+      <w:r>
+        <w:rPr>
+          <w:rFonts w:ascii="Lato" w:hAnsi="Lato"/>
+          <w:color w:val="2D3B45"/>
+          <w:shd w:val="clear" w:color="auto" w:fill="FFFFFF"/>
+        </w:rPr>
+        <w:t>R</w:t>
+      </w:r>
+      <w:r>
+        <w:rPr>
+          <w:rFonts w:ascii="Lato" w:hAnsi="Lato"/>
+          <w:color w:val="2D3B45"/>
+          <w:shd w:val="clear" w:color="auto" w:fill="FFFFFF"/>
+        </w:rPr>
+        <w:t>esult</w:t>
+      </w:r>
+      <w:r>
+        <w:rPr>
+          <w:rFonts w:ascii="Lato" w:hAnsi="Lato"/>
+          <w:color w:val="2D3B45"/>
+          <w:shd w:val="clear" w:color="auto" w:fill="FFFFFF"/>
+        </w:rPr>
+        <w:t>s</w:t>
       </w:r>
     </w:p>
     <w:p>
@@ -1282,7 +1091,22 @@
         <w:t>DC</w:t>
       </w:r>
       <w:r>
-        <w:t xml:space="preserve">GAN) to synthetically generate more data for each of the classes. With larger amount of data for each of the classes, the models would be able to train more and therefore have higher results. However, due to compute and time constraints, this would be a topic I would explore at a future time. </w:t>
+        <w:t xml:space="preserve">GAN) to synthetically generate more data for each of the classes. With larger amount of data for each of the classes, the models would be able to train more and therefore have </w:t>
+      </w:r>
+      <w:r>
+        <w:t>better test</w:t>
+      </w:r>
+      <w:r>
+        <w:t xml:space="preserve"> results. However, due to compute and time constraints, this would be a</w:t>
+      </w:r>
+      <w:r>
+        <w:t xml:space="preserve">n area </w:t>
+      </w:r>
+      <w:r>
+        <w:t xml:space="preserve">I would explore </w:t>
+      </w:r>
+      <w:r>
+        <w:t xml:space="preserve">during further experimentation. </w:t>
       </w:r>
     </w:p>
     <w:p>
@@ -1296,6 +1120,7 @@
       <w:r>
         <w:rPr>
           <w:rFonts w:ascii="Lato" w:hAnsi="Lato"/>
+          <w:noProof/>
           <w:color w:val="2D3B45"/>
           <w:shd w:val="clear" w:color="auto" w:fill="FFFFFF"/>
         </w:rPr>
@@ -1382,10 +1207,7 @@
         <w:pStyle w:val="figurecaption"/>
       </w:pPr>
       <w:r>
-        <w:t>ResNet results on 8 test images</w:t>
-      </w:r>
-      <w:r>
-        <w:t>.</w:t>
+        <w:t>ResNet results on 8 test images.</w:t>
       </w:r>
     </w:p>
     <w:p>
@@ -4898,6 +4720,7 @@
   <w:style w:type="character" w:default="1" w:styleId="DefaultParagraphFont">
     <w:name w:val="Default Paragraph Font"/>
     <w:uiPriority w:val="1"/>
+    <w:semiHidden/>
     <w:unhideWhenUsed/>
   </w:style>
   <w:style w:type="table" w:default="1" w:styleId="TableNormal">

--- a/IEEEFinalPaper.docx
+++ b/IEEEFinalPaper.docx
@@ -990,7 +990,63 @@
           <w:spacing w:val="-1"/>
           <w:lang w:eastAsia="x-none"/>
         </w:rPr>
-        <w:t xml:space="preserve">Resnet34, and Resnet50 models, respectively. Based on the losses, the Densenet121 seems more unstable (less responsive) as the other models since the validation loss is higher than training loss. On the other hand, the ResNet50 model seems to perform the best as the validation loss is consistently, lower and following the train loss. </w:t>
+        <w:t xml:space="preserve">Resnet34, and Resnet50 models, respectively. Based on the losses, the Densenet121 seems </w:t>
+      </w:r>
+      <w:r>
+        <w:rPr>
+          <w:spacing w:val="-1"/>
+          <w:lang w:eastAsia="x-none"/>
+        </w:rPr>
+        <w:t>to be overfitting because</w:t>
+      </w:r>
+      <w:r>
+        <w:rPr>
+          <w:spacing w:val="-1"/>
+          <w:lang w:eastAsia="x-none"/>
+        </w:rPr>
+        <w:t xml:space="preserve"> the validation loss is higher than training loss. On the other hand, the ResNet50 model seems to </w:t>
+      </w:r>
+      <w:r>
+        <w:rPr>
+          <w:spacing w:val="-1"/>
+          <w:lang w:eastAsia="x-none"/>
+        </w:rPr>
+        <w:t>underfitting because the</w:t>
+      </w:r>
+      <w:r>
+        <w:rPr>
+          <w:spacing w:val="-1"/>
+          <w:lang w:eastAsia="x-none"/>
+        </w:rPr>
+        <w:t xml:space="preserve"> validation loss is lower </w:t>
+      </w:r>
+      <w:r>
+        <w:rPr>
+          <w:spacing w:val="-1"/>
+          <w:lang w:eastAsia="x-none"/>
+        </w:rPr>
+        <w:t>than the</w:t>
+      </w:r>
+      <w:r>
+        <w:rPr>
+          <w:spacing w:val="-1"/>
+          <w:lang w:eastAsia="x-none"/>
+        </w:rPr>
+        <w:t xml:space="preserve"> train loss.</w:t>
+      </w:r>
+      <w:r>
+        <w:rPr>
+          <w:spacing w:val="-1"/>
+          <w:lang w:eastAsia="x-none"/>
+        </w:rPr>
+        <w:t xml:space="preserve"> Resnet18 and Resnet34 seem to be doing better.</w:t>
+      </w:r>
+      <w:r>
+        <w:rPr>
+          <w:spacing w:val="-1"/>
+          <w:lang w:eastAsia="x-none"/>
+        </w:rPr>
+        <w:t xml:space="preserve"> </w:t>
       </w:r>
     </w:p>
     <w:p>
@@ -1219,7 +1275,7 @@
       </w:r>
       <w:r>
         <w:drawing>
-          <wp:anchor distT="0" distB="0" distL="114300" distR="114300" simplePos="0" relativeHeight="251662848" behindDoc="1" locked="0" layoutInCell="1" allowOverlap="1" wp14:anchorId="154D9620" wp14:editId="34C84615">
+          <wp:anchor distT="0" distB="0" distL="114300" distR="114300" simplePos="0" relativeHeight="251662848" behindDoc="1" locked="0" layoutInCell="1" allowOverlap="1" wp14:anchorId="154D9620" wp14:editId="58F09A8E">
             <wp:simplePos x="0" y="0"/>
             <wp:positionH relativeFrom="column">
               <wp:posOffset>0</wp:posOffset>

--- a/IEEEFinalPaper.docx
+++ b/IEEEFinalPaper.docx
@@ -1011,7 +1011,14 @@
           <w:spacing w:val="-1"/>
           <w:lang w:eastAsia="x-none"/>
         </w:rPr>
-        <w:t>underfitting because the</w:t>
+        <w:t>be unstable</w:t>
+      </w:r>
+      <w:r>
+        <w:rPr>
+          <w:spacing w:val="-1"/>
+          <w:lang w:eastAsia="x-none"/>
+        </w:rPr>
+        <w:t xml:space="preserve"> because the</w:t>
       </w:r>
       <w:r>
         <w:rPr>
@@ -1275,7 +1282,7 @@
       </w:r>
       <w:r>
         <w:drawing>
-          <wp:anchor distT="0" distB="0" distL="114300" distR="114300" simplePos="0" relativeHeight="251662848" behindDoc="1" locked="0" layoutInCell="1" allowOverlap="1" wp14:anchorId="154D9620" wp14:editId="58F09A8E">
+          <wp:anchor distT="0" distB="0" distL="114300" distR="114300" simplePos="0" relativeHeight="251662848" behindDoc="1" locked="0" layoutInCell="1" allowOverlap="1" wp14:anchorId="154D9620" wp14:editId="47CD2920">
             <wp:simplePos x="0" y="0"/>
             <wp:positionH relativeFrom="column">
               <wp:posOffset>0</wp:posOffset>
